--- a/Курсовая работа.docx
+++ b/Курсовая работа.docx
@@ -10,22 +10,13 @@
           <w:docPartUnique/>
         </w:docPartObj>
       </w:sdtPr>
-      <w:sdtEndPr>
-        <w:rPr>
-          <w:rFonts w:ascii="Times New Roman" w:eastAsiaTheme="minorHAnsi" w:hAnsi="Times New Roman" w:cstheme="minorBidi"/>
-          <w:b/>
-          <w:bCs/>
-          <w:color w:val="000000" w:themeColor="text1"/>
-          <w:sz w:val="28"/>
-          <w:szCs w:val="22"/>
-          <w:lang w:eastAsia="en-US"/>
-        </w:rPr>
-      </w:sdtEndPr>
+      <w:sdtEndPr/>
       <w:sdtContent>
         <w:p>
           <w:pPr>
-            <w:pStyle w:val="a3"/>
-            <w:jc w:val="center"/>
+            <w:pStyle w:val="a7"/>
+            <w:ind w:firstLine="0"/>
+            <w:jc w:val="both"/>
             <w:rPr>
               <w:rStyle w:val="10"/>
             </w:rPr>
@@ -60,7 +51,7 @@
           <w:r>
             <w:fldChar w:fldCharType="separate"/>
           </w:r>
-          <w:hyperlink w:anchor="_Toc151543315" w:history="1">
+          <w:hyperlink w:anchor="_Toc151717463" w:history="1">
             <w:r>
               <w:rPr>
                 <w:rStyle w:val="a4"/>
@@ -87,7 +78,7 @@
                 <w:noProof/>
                 <w:webHidden/>
               </w:rPr>
-              <w:instrText xml:space="preserve"> PAGEREF _Toc151543315 \h </w:instrText>
+              <w:instrText xml:space="preserve"> PAGEREF _Toc151717463 \h </w:instrText>
             </w:r>
             <w:r>
               <w:rPr>
@@ -122,7 +113,7 @@
           <w:pPr>
             <w:pStyle w:val="11"/>
             <w:tabs>
-              <w:tab w:val="left" w:pos="440"/>
+              <w:tab w:val="left" w:pos="1100"/>
               <w:tab w:val="right" w:leader="dot" w:pos="9345"/>
             </w:tabs>
             <w:rPr>
@@ -133,7 +124,7 @@
               <w:lang w:eastAsia="ru-RU"/>
             </w:rPr>
           </w:pPr>
-          <w:hyperlink w:anchor="_Toc151543316" w:history="1">
+          <w:hyperlink w:anchor="_Toc151717464" w:history="1">
             <w:r>
               <w:rPr>
                 <w:rStyle w:val="a4"/>
@@ -177,7 +168,7 @@
                 <w:noProof/>
                 <w:webHidden/>
               </w:rPr>
-              <w:instrText xml:space="preserve"> PAGEREF _Toc151543316 \h </w:instrText>
+              <w:instrText xml:space="preserve"> PAGEREF _Toc151717464 \h </w:instrText>
             </w:r>
             <w:r>
               <w:rPr>
@@ -212,7 +203,7 @@
           <w:pPr>
             <w:pStyle w:val="21"/>
             <w:tabs>
-              <w:tab w:val="left" w:pos="880"/>
+              <w:tab w:val="left" w:pos="1760"/>
               <w:tab w:val="right" w:leader="dot" w:pos="9345"/>
             </w:tabs>
             <w:rPr>
@@ -223,7 +214,7 @@
               <w:lang w:eastAsia="ru-RU"/>
             </w:rPr>
           </w:pPr>
-          <w:hyperlink w:anchor="_Toc151543317" w:history="1">
+          <w:hyperlink w:anchor="_Toc151717465" w:history="1">
             <w:r>
               <w:rPr>
                 <w:rStyle w:val="a4"/>
@@ -267,7 +258,7 @@
                 <w:noProof/>
                 <w:webHidden/>
               </w:rPr>
-              <w:instrText xml:space="preserve"> PAGEREF _Toc151543317 \h </w:instrText>
+              <w:instrText xml:space="preserve"> PAGEREF _Toc151717465 \h </w:instrText>
             </w:r>
             <w:r>
               <w:rPr>
@@ -302,7 +293,7 @@
           <w:pPr>
             <w:pStyle w:val="21"/>
             <w:tabs>
-              <w:tab w:val="left" w:pos="880"/>
+              <w:tab w:val="left" w:pos="1760"/>
               <w:tab w:val="right" w:leader="dot" w:pos="9345"/>
             </w:tabs>
             <w:rPr>
@@ -313,7 +304,7 @@
               <w:lang w:eastAsia="ru-RU"/>
             </w:rPr>
           </w:pPr>
-          <w:hyperlink w:anchor="_Toc151543318" w:history="1">
+          <w:hyperlink w:anchor="_Toc151717466" w:history="1">
             <w:r>
               <w:rPr>
                 <w:rStyle w:val="a4"/>
@@ -357,7 +348,7 @@
                 <w:noProof/>
                 <w:webHidden/>
               </w:rPr>
-              <w:instrText xml:space="preserve"> PAGEREF _Toc151543318 \h </w:instrText>
+              <w:instrText xml:space="preserve"> PAGEREF _Toc151717466 \h </w:instrText>
             </w:r>
             <w:r>
               <w:rPr>
@@ -392,7 +383,7 @@
           <w:pPr>
             <w:pStyle w:val="21"/>
             <w:tabs>
-              <w:tab w:val="left" w:pos="880"/>
+              <w:tab w:val="left" w:pos="1760"/>
               <w:tab w:val="right" w:leader="dot" w:pos="9345"/>
             </w:tabs>
             <w:rPr>
@@ -403,7 +394,7 @@
               <w:lang w:eastAsia="ru-RU"/>
             </w:rPr>
           </w:pPr>
-          <w:hyperlink w:anchor="_Toc151543319" w:history="1">
+          <w:hyperlink w:anchor="_Toc151717467" w:history="1">
             <w:r>
               <w:rPr>
                 <w:rStyle w:val="a4"/>
@@ -447,7 +438,7 @@
                 <w:noProof/>
                 <w:webHidden/>
               </w:rPr>
-              <w:instrText xml:space="preserve"> PAGEREF _Toc151543319 \h </w:instrText>
+              <w:instrText xml:space="preserve"> PAGEREF _Toc151717467 \h </w:instrText>
             </w:r>
             <w:r>
               <w:rPr>
@@ -482,7 +473,7 @@
           <w:pPr>
             <w:pStyle w:val="11"/>
             <w:tabs>
-              <w:tab w:val="left" w:pos="440"/>
+              <w:tab w:val="left" w:pos="1100"/>
               <w:tab w:val="right" w:leader="dot" w:pos="9345"/>
             </w:tabs>
             <w:rPr>
@@ -493,7 +484,7 @@
               <w:lang w:eastAsia="ru-RU"/>
             </w:rPr>
           </w:pPr>
-          <w:hyperlink w:anchor="_Toc151543320" w:history="1">
+          <w:hyperlink w:anchor="_Toc151717468" w:history="1">
             <w:r>
               <w:rPr>
                 <w:rStyle w:val="a4"/>
@@ -537,7 +528,7 @@
                 <w:noProof/>
                 <w:webHidden/>
               </w:rPr>
-              <w:instrText xml:space="preserve"> PAGEREF _Toc151543320 \h </w:instrText>
+              <w:instrText xml:space="preserve"> PAGEREF _Toc151717468 \h </w:instrText>
             </w:r>
             <w:r>
               <w:rPr>
@@ -572,7 +563,7 @@
           <w:pPr>
             <w:pStyle w:val="21"/>
             <w:tabs>
-              <w:tab w:val="left" w:pos="880"/>
+              <w:tab w:val="left" w:pos="1760"/>
               <w:tab w:val="right" w:leader="dot" w:pos="9345"/>
             </w:tabs>
             <w:rPr>
@@ -583,7 +574,7 @@
               <w:lang w:eastAsia="ru-RU"/>
             </w:rPr>
           </w:pPr>
-          <w:hyperlink w:anchor="_Toc151543321" w:history="1">
+          <w:hyperlink w:anchor="_Toc151717469" w:history="1">
             <w:r>
               <w:rPr>
                 <w:rStyle w:val="a4"/>
@@ -627,7 +618,7 @@
                 <w:noProof/>
                 <w:webHidden/>
               </w:rPr>
-              <w:instrText xml:space="preserve"> PAGEREF _Toc151543321 \h </w:instrText>
+              <w:instrText xml:space="preserve"> PAGEREF _Toc151717469 \h </w:instrText>
             </w:r>
             <w:r>
               <w:rPr>
@@ -662,7 +653,7 @@
           <w:pPr>
             <w:pStyle w:val="21"/>
             <w:tabs>
-              <w:tab w:val="left" w:pos="880"/>
+              <w:tab w:val="left" w:pos="1760"/>
               <w:tab w:val="right" w:leader="dot" w:pos="9345"/>
             </w:tabs>
             <w:rPr>
@@ -673,7 +664,7 @@
               <w:lang w:eastAsia="ru-RU"/>
             </w:rPr>
           </w:pPr>
-          <w:hyperlink w:anchor="_Toc151543322" w:history="1">
+          <w:hyperlink w:anchor="_Toc151717470" w:history="1">
             <w:r>
               <w:rPr>
                 <w:rStyle w:val="a4"/>
@@ -717,7 +708,7 @@
                 <w:noProof/>
                 <w:webHidden/>
               </w:rPr>
-              <w:instrText xml:space="preserve"> PAGEREF _Toc151543322 \h </w:instrText>
+              <w:instrText xml:space="preserve"> PAGEREF _Toc151717470 \h </w:instrText>
             </w:r>
             <w:r>
               <w:rPr>
@@ -752,7 +743,7 @@
           <w:pPr>
             <w:pStyle w:val="11"/>
             <w:tabs>
-              <w:tab w:val="left" w:pos="440"/>
+              <w:tab w:val="left" w:pos="1100"/>
               <w:tab w:val="right" w:leader="dot" w:pos="9345"/>
             </w:tabs>
             <w:rPr>
@@ -763,7 +754,7 @@
               <w:lang w:eastAsia="ru-RU"/>
             </w:rPr>
           </w:pPr>
-          <w:hyperlink w:anchor="_Toc151543323" w:history="1">
+          <w:hyperlink w:anchor="_Toc151717471" w:history="1">
             <w:r>
               <w:rPr>
                 <w:rStyle w:val="a4"/>
@@ -807,7 +798,7 @@
                 <w:noProof/>
                 <w:webHidden/>
               </w:rPr>
-              <w:instrText xml:space="preserve"> PAGEREF _Toc151543323 \h </w:instrText>
+              <w:instrText xml:space="preserve"> PAGEREF _Toc151717471 \h </w:instrText>
             </w:r>
             <w:r>
               <w:rPr>
@@ -842,7 +833,7 @@
           <w:pPr>
             <w:pStyle w:val="21"/>
             <w:tabs>
-              <w:tab w:val="left" w:pos="880"/>
+              <w:tab w:val="left" w:pos="1760"/>
               <w:tab w:val="right" w:leader="dot" w:pos="9345"/>
             </w:tabs>
             <w:rPr>
@@ -853,7 +844,7 @@
               <w:lang w:eastAsia="ru-RU"/>
             </w:rPr>
           </w:pPr>
-          <w:hyperlink w:anchor="_Toc151543324" w:history="1">
+          <w:hyperlink w:anchor="_Toc151717472" w:history="1">
             <w:r>
               <w:rPr>
                 <w:rStyle w:val="a4"/>
@@ -897,7 +888,7 @@
                 <w:noProof/>
                 <w:webHidden/>
               </w:rPr>
-              <w:instrText xml:space="preserve"> PAGEREF _Toc151543324 \h </w:instrText>
+              <w:instrText xml:space="preserve"> PAGEREF _Toc151717472 \h </w:instrText>
             </w:r>
             <w:r>
               <w:rPr>
@@ -932,7 +923,7 @@
           <w:pPr>
             <w:pStyle w:val="21"/>
             <w:tabs>
-              <w:tab w:val="left" w:pos="880"/>
+              <w:tab w:val="left" w:pos="1760"/>
               <w:tab w:val="right" w:leader="dot" w:pos="9345"/>
             </w:tabs>
             <w:rPr>
@@ -943,7 +934,7 @@
               <w:lang w:eastAsia="ru-RU"/>
             </w:rPr>
           </w:pPr>
-          <w:hyperlink w:anchor="_Toc151543325" w:history="1">
+          <w:hyperlink w:anchor="_Toc151717473" w:history="1">
             <w:r>
               <w:rPr>
                 <w:rStyle w:val="a4"/>
@@ -987,7 +978,7 @@
                 <w:noProof/>
                 <w:webHidden/>
               </w:rPr>
-              <w:instrText xml:space="preserve"> PAGEREF _Toc151543325 \h </w:instrText>
+              <w:instrText xml:space="preserve"> PAGEREF _Toc151717473 \h </w:instrText>
             </w:r>
             <w:r>
               <w:rPr>
@@ -1022,7 +1013,7 @@
           <w:pPr>
             <w:pStyle w:val="11"/>
             <w:tabs>
-              <w:tab w:val="left" w:pos="440"/>
+              <w:tab w:val="left" w:pos="1100"/>
               <w:tab w:val="right" w:leader="dot" w:pos="9345"/>
             </w:tabs>
             <w:rPr>
@@ -1033,7 +1024,7 @@
               <w:lang w:eastAsia="ru-RU"/>
             </w:rPr>
           </w:pPr>
-          <w:hyperlink w:anchor="_Toc151543326" w:history="1">
+          <w:hyperlink w:anchor="_Toc151717474" w:history="1">
             <w:r>
               <w:rPr>
                 <w:rStyle w:val="a4"/>
@@ -1077,7 +1068,7 @@
                 <w:noProof/>
                 <w:webHidden/>
               </w:rPr>
-              <w:instrText xml:space="preserve"> PAGEREF _Toc151543326 \h </w:instrText>
+              <w:instrText xml:space="preserve"> PAGEREF _Toc151717474 \h </w:instrText>
             </w:r>
             <w:r>
               <w:rPr>
@@ -1112,7 +1103,7 @@
           <w:pPr>
             <w:pStyle w:val="21"/>
             <w:tabs>
-              <w:tab w:val="left" w:pos="880"/>
+              <w:tab w:val="left" w:pos="1760"/>
               <w:tab w:val="right" w:leader="dot" w:pos="9345"/>
             </w:tabs>
             <w:rPr>
@@ -1123,7 +1114,7 @@
               <w:lang w:eastAsia="ru-RU"/>
             </w:rPr>
           </w:pPr>
-          <w:hyperlink w:anchor="_Toc151543327" w:history="1">
+          <w:hyperlink w:anchor="_Toc151717475" w:history="1">
             <w:r>
               <w:rPr>
                 <w:rStyle w:val="a4"/>
@@ -1167,7 +1158,7 @@
                 <w:noProof/>
                 <w:webHidden/>
               </w:rPr>
-              <w:instrText xml:space="preserve"> PAGEREF _Toc151543327 \h </w:instrText>
+              <w:instrText xml:space="preserve"> PAGEREF _Toc151717475 \h </w:instrText>
             </w:r>
             <w:r>
               <w:rPr>
@@ -1202,6 +1193,7 @@
           <w:pPr>
             <w:pStyle w:val="11"/>
             <w:tabs>
+              <w:tab w:val="left" w:pos="1100"/>
               <w:tab w:val="right" w:leader="dot" w:pos="9345"/>
             </w:tabs>
             <w:rPr>
@@ -1212,12 +1204,29 @@
               <w:lang w:eastAsia="ru-RU"/>
             </w:rPr>
           </w:pPr>
-          <w:hyperlink w:anchor="_Toc151543328" w:history="1">
+          <w:hyperlink w:anchor="_Toc151717476" w:history="1">
             <w:r>
               <w:rPr>
                 <w:rStyle w:val="a4"/>
                 <w:noProof/>
               </w:rPr>
+              <w:t>5</w:t>
+            </w:r>
+            <w:r>
+              <w:rPr>
+                <w:rFonts w:asciiTheme="minorHAnsi" w:eastAsiaTheme="minorEastAsia" w:hAnsiTheme="minorHAnsi"/>
+                <w:noProof/>
+                <w:color w:val="auto"/>
+                <w:sz w:val="22"/>
+                <w:lang w:eastAsia="ru-RU"/>
+              </w:rPr>
+              <w:tab/>
+            </w:r>
+            <w:r>
+              <w:rPr>
+                <w:rStyle w:val="a4"/>
+                <w:noProof/>
+              </w:rPr>
               <w:t>ЗАКЛЮЧЕНИЕ</w:t>
             </w:r>
             <w:r>
@@ -1239,7 +1248,7 @@
                 <w:noProof/>
                 <w:webHidden/>
               </w:rPr>
-              <w:instrText xml:space="preserve"> PAGEREF _Toc151543328 \h </w:instrText>
+              <w:instrText xml:space="preserve"> PAGEREF _Toc151717476 \h </w:instrText>
             </w:r>
             <w:r>
               <w:rPr>
@@ -1274,6 +1283,7 @@
           <w:pPr>
             <w:pStyle w:val="11"/>
             <w:tabs>
+              <w:tab w:val="left" w:pos="1100"/>
               <w:tab w:val="right" w:leader="dot" w:pos="9345"/>
             </w:tabs>
             <w:rPr>
@@ -1284,12 +1294,29 @@
               <w:lang w:eastAsia="ru-RU"/>
             </w:rPr>
           </w:pPr>
-          <w:hyperlink w:anchor="_Toc151543329" w:history="1">
+          <w:hyperlink w:anchor="_Toc151717477" w:history="1">
             <w:r>
               <w:rPr>
                 <w:rStyle w:val="a4"/>
                 <w:noProof/>
               </w:rPr>
+              <w:t>6</w:t>
+            </w:r>
+            <w:r>
+              <w:rPr>
+                <w:rFonts w:asciiTheme="minorHAnsi" w:eastAsiaTheme="minorEastAsia" w:hAnsiTheme="minorHAnsi"/>
+                <w:noProof/>
+                <w:color w:val="auto"/>
+                <w:sz w:val="22"/>
+                <w:lang w:eastAsia="ru-RU"/>
+              </w:rPr>
+              <w:tab/>
+            </w:r>
+            <w:r>
+              <w:rPr>
+                <w:rStyle w:val="a4"/>
+                <w:noProof/>
+              </w:rPr>
               <w:t>БИБЛИОГРАФИЧЕСКИЙ СПИСОК</w:t>
             </w:r>
             <w:r>
@@ -1311,7 +1338,7 @@
                 <w:noProof/>
                 <w:webHidden/>
               </w:rPr>
-              <w:instrText xml:space="preserve"> PAGEREF _Toc151543329 \h </w:instrText>
+              <w:instrText xml:space="preserve"> PAGEREF _Toc151717477 \h </w:instrText>
             </w:r>
             <w:r>
               <w:rPr>
@@ -1343,11 +1370,11 @@
           </w:hyperlink>
         </w:p>
         <w:p>
+          <w:pPr>
+            <w:pStyle w:val="a7"/>
+            <w:jc w:val="both"/>
+          </w:pPr>
           <w:r>
-            <w:rPr>
-              <w:b/>
-              <w:bCs/>
-            </w:rPr>
             <w:fldChar w:fldCharType="end"/>
           </w:r>
         </w:p>
@@ -1357,7 +1384,6 @@
       <w:pPr>
         <w:rPr>
           <w:rFonts w:eastAsiaTheme="majorEastAsia" w:cs="Times New Roman"/>
-          <w:b/>
           <w:szCs w:val="28"/>
         </w:rPr>
       </w:pPr>
@@ -1374,7 +1400,7 @@
         </w:numPr>
         <w:ind w:left="432"/>
       </w:pPr>
-      <w:bookmarkStart w:id="0" w:name="_Toc151543315"/>
+      <w:bookmarkStart w:id="0" w:name="_Toc151717463"/>
       <w:r>
         <w:lastRenderedPageBreak/>
         <w:t>ВВЕДЕНИЕ</w:t>
@@ -1385,7 +1411,6 @@
       <w:pPr>
         <w:rPr>
           <w:rFonts w:eastAsiaTheme="majorEastAsia" w:cs="Times New Roman"/>
-          <w:b/>
           <w:szCs w:val="28"/>
         </w:rPr>
       </w:pPr>
@@ -1397,7 +1422,7 @@
       <w:pPr>
         <w:pStyle w:val="1"/>
       </w:pPr>
-      <w:bookmarkStart w:id="1" w:name="_Toc151543316"/>
+      <w:bookmarkStart w:id="1" w:name="_Toc151717464"/>
       <w:r>
         <w:lastRenderedPageBreak/>
         <w:t>Аналитический раздел</w:t>
@@ -1420,24 +1445,95 @@
         <w:rPr>
           <w:highlight w:val="yellow"/>
         </w:rPr>
-        <w:t xml:space="preserve">описание глобальной проблемы, </w:t>
+        <w:t>описание глобальной проблемы, существующих решений, описание того, что именно мы хотим решить из глобальной проблемы и идея решения</w:t>
       </w:r>
       <w:r>
         <w:rPr>
           <w:highlight w:val="yellow"/>
         </w:rPr>
-        <w:t>существующих решений</w:t>
-      </w:r>
+        <w:t>)</w:t>
+      </w:r>
+    </w:p>
+    <w:p>
+      <w:pPr>
+        <w:pStyle w:val="2"/>
+      </w:pPr>
+      <w:bookmarkStart w:id="2" w:name="_Toc151717465"/>
+      <w:r>
+        <w:t>Описание проблемы</w:t>
+      </w:r>
+      <w:bookmarkEnd w:id="2"/>
+    </w:p>
+    <w:p>
       <w:r>
         <w:rPr>
           <w:highlight w:val="yellow"/>
         </w:rPr>
-        <w:t>, описание того, что именно мы хотим решить из глобальной проблемы и идея решения</w:t>
-      </w:r>
+        <w:t>Здесь описать какие есть виды и задачи репликации. Для чего и когда применяется.</w:t>
+      </w:r>
+    </w:p>
+    <w:p>
+      <w:pPr>
+        <w:pStyle w:val="2"/>
+      </w:pPr>
+      <w:bookmarkStart w:id="3" w:name="_Toc151717466"/>
+      <w:r>
+        <w:t>Постановка задачи</w:t>
+      </w:r>
+      <w:bookmarkEnd w:id="3"/>
+      <w:r>
+        <w:t xml:space="preserve"> </w:t>
+      </w:r>
+    </w:p>
+    <w:p>
       <w:r>
         <w:rPr>
           <w:highlight w:val="yellow"/>
         </w:rPr>
+        <w:t>Здесь описать, что именно мы хотим сделать (формальное описание</w:t>
+      </w:r>
+      <w:r>
+        <w:rPr>
+          <w:highlight w:val="yellow"/>
+        </w:rPr>
+        <w:t xml:space="preserve"> </w:t>
+      </w:r>
+      <w:r>
+        <w:rPr>
+          <w:highlight w:val="yellow"/>
+          <w:lang w:val="en-US"/>
+        </w:rPr>
+        <w:t>master</w:t>
+      </w:r>
+      <w:r>
+        <w:rPr>
+          <w:highlight w:val="yellow"/>
+        </w:rPr>
+        <w:t>-</w:t>
+      </w:r>
+      <w:r>
+        <w:rPr>
+          <w:highlight w:val="yellow"/>
+          <w:lang w:val="en-US"/>
+        </w:rPr>
+        <w:t>master</w:t>
+      </w:r>
+      <w:r>
+        <w:rPr>
+          <w:highlight w:val="yellow"/>
+        </w:rPr>
+        <w:t xml:space="preserve"> </w:t>
+      </w:r>
+      <w:r>
+        <w:rPr>
+          <w:highlight w:val="yellow"/>
+        </w:rPr>
+        <w:t>репликации</w:t>
+      </w:r>
+      <w:r>
+        <w:rPr>
+          <w:highlight w:val="yellow"/>
+        </w:rPr>
         <w:t>)</w:t>
       </w:r>
     </w:p>
@@ -1445,40 +1541,43 @@
       <w:pPr>
         <w:pStyle w:val="2"/>
       </w:pPr>
-      <w:bookmarkStart w:id="2" w:name="_Toc151543317"/>
-      <w:r>
-        <w:t>Описание проблемы</w:t>
-      </w:r>
-      <w:bookmarkEnd w:id="2"/>
-    </w:p>
-    <w:p>
-      <w:pPr>
-        <w:pStyle w:val="2"/>
-      </w:pPr>
-      <w:bookmarkStart w:id="3" w:name="_Toc151543318"/>
-      <w:r>
-        <w:t>Постановка задачи</w:t>
-      </w:r>
-      <w:bookmarkEnd w:id="3"/>
-      <w:r>
+      <w:bookmarkStart w:id="4" w:name="_Toc151717467"/>
+      <w:r>
+        <w:t>Анализ существующих решений</w:t>
+      </w:r>
+      <w:bookmarkEnd w:id="4"/>
+    </w:p>
+    <w:p>
+      <w:r>
+        <w:rPr>
+          <w:highlight w:val="yellow"/>
+        </w:rPr>
+        <w:t xml:space="preserve">Описание того, какие виды репликации есть в </w:t>
+      </w:r>
+      <w:r>
+        <w:rPr>
+          <w:highlight w:val="yellow"/>
+          <w:lang w:val="en-US"/>
+        </w:rPr>
+        <w:t>Postgres</w:t>
+      </w:r>
+      <w:r>
+        <w:rPr>
+          <w:highlight w:val="yellow"/>
+        </w:rPr>
         <w:t xml:space="preserve"> </w:t>
       </w:r>
-    </w:p>
-    <w:p>
-      <w:pPr>
-        <w:pStyle w:val="2"/>
-      </w:pPr>
-      <w:bookmarkStart w:id="4" w:name="_Toc151543319"/>
-      <w:r>
-        <w:t>Анализ существующих решений</w:t>
-      </w:r>
-      <w:bookmarkEnd w:id="4"/>
+      <w:r>
+        <w:rPr>
+          <w:highlight w:val="yellow"/>
+        </w:rPr>
+        <w:t>(физическая и логическая)</w:t>
+      </w:r>
     </w:p>
     <w:p>
       <w:pPr>
         <w:rPr>
           <w:rFonts w:eastAsiaTheme="majorEastAsia" w:cs="Times New Roman"/>
-          <w:b/>
           <w:szCs w:val="28"/>
         </w:rPr>
       </w:pPr>
@@ -1490,7 +1589,7 @@
       <w:pPr>
         <w:pStyle w:val="1"/>
       </w:pPr>
-      <w:bookmarkStart w:id="5" w:name="_Toc151543320"/>
+      <w:bookmarkStart w:id="5" w:name="_Toc151717468"/>
       <w:r>
         <w:lastRenderedPageBreak/>
         <w:t>Конструкторский раздел</w:t>
@@ -1521,27 +1620,49 @@
       <w:pPr>
         <w:pStyle w:val="2"/>
       </w:pPr>
-      <w:bookmarkStart w:id="6" w:name="_Toc151543321"/>
+      <w:bookmarkStart w:id="6" w:name="_Toc151717469"/>
       <w:r>
         <w:t>Предложенное решение</w:t>
       </w:r>
       <w:bookmarkEnd w:id="6"/>
     </w:p>
     <w:p>
+      <w:r>
+        <w:rPr>
+          <w:highlight w:val="yellow"/>
+        </w:rPr>
+        <w:t>Решение программно реализовать логическую репликацию с возможностью синхронизации таблиц баз данных</w:t>
+      </w:r>
+    </w:p>
+    <w:p>
       <w:pPr>
         <w:pStyle w:val="2"/>
       </w:pPr>
-      <w:bookmarkStart w:id="7" w:name="_Toc151543322"/>
+      <w:bookmarkStart w:id="7" w:name="_Toc151717470"/>
       <w:r>
         <w:t>Описание протокола</w:t>
       </w:r>
       <w:bookmarkEnd w:id="7"/>
     </w:p>
     <w:p>
-      <w:pPr>
+      <w:r>
+        <w:rPr>
+          <w:highlight w:val="yellow"/>
+        </w:rPr>
+        <w:t>А вот здесь нужно подумать, как это дело описать, до сюда я ещё не дошел</w:t>
+      </w:r>
+      <w:r>
+        <w:rPr>
+          <w:highlight w:val="yellow"/>
+        </w:rPr>
+        <w:t>. Здесь описание внутреннего взаимодействия команд с примерами.</w:t>
+      </w:r>
+    </w:p>
+    <w:p>
+      <w:pPr>
+        <w:ind w:firstLine="0"/>
         <w:rPr>
           <w:rFonts w:eastAsiaTheme="majorEastAsia" w:cs="Times New Roman"/>
-          <w:b/>
           <w:szCs w:val="28"/>
         </w:rPr>
       </w:pPr>
@@ -1553,7 +1674,7 @@
       <w:pPr>
         <w:pStyle w:val="1"/>
       </w:pPr>
-      <w:bookmarkStart w:id="8" w:name="_Toc151543323"/>
+      <w:bookmarkStart w:id="8" w:name="_Toc151717471"/>
       <w:r>
         <w:lastRenderedPageBreak/>
         <w:t>Технологический раздел</w:t>
@@ -1584,7 +1705,7 @@
       <w:pPr>
         <w:pStyle w:val="2"/>
       </w:pPr>
-      <w:bookmarkStart w:id="9" w:name="_Toc151543324"/>
+      <w:bookmarkStart w:id="9" w:name="_Toc151717472"/>
       <w:r>
         <w:t>Используемый стек технологий</w:t>
       </w:r>
@@ -1594,7 +1715,7 @@
       <w:pPr>
         <w:pStyle w:val="2"/>
       </w:pPr>
-      <w:bookmarkStart w:id="10" w:name="_Toc151543325"/>
+      <w:bookmarkStart w:id="10" w:name="_Toc151717473"/>
       <w:r>
         <w:t>Реализация протокола</w:t>
       </w:r>
@@ -1604,7 +1725,6 @@
       <w:pPr>
         <w:rPr>
           <w:rFonts w:eastAsiaTheme="majorEastAsia" w:cs="Times New Roman"/>
-          <w:b/>
           <w:szCs w:val="28"/>
         </w:rPr>
       </w:pPr>
@@ -1616,7 +1736,7 @@
       <w:pPr>
         <w:pStyle w:val="1"/>
       </w:pPr>
-      <w:bookmarkStart w:id="11" w:name="_Toc151543326"/>
+      <w:bookmarkStart w:id="11" w:name="_Toc151717474"/>
       <w:r>
         <w:lastRenderedPageBreak/>
         <w:t>Исследовательский раздел</w:t>
@@ -1640,7 +1760,7 @@
       <w:pPr>
         <w:pStyle w:val="2"/>
       </w:pPr>
-      <w:bookmarkStart w:id="12" w:name="_Toc151543327"/>
+      <w:bookmarkStart w:id="12" w:name="_Toc151717475"/>
       <w:r>
         <w:t>Демонстрация работы протокола</w:t>
       </w:r>
@@ -1650,7 +1770,6 @@
       <w:pPr>
         <w:rPr>
           <w:rFonts w:eastAsiaTheme="majorEastAsia" w:cs="Times New Roman"/>
-          <w:b/>
           <w:szCs w:val="28"/>
         </w:rPr>
       </w:pPr>
@@ -1667,7 +1786,7 @@
         </w:numPr>
         <w:ind w:left="432"/>
       </w:pPr>
-      <w:bookmarkStart w:id="13" w:name="_Toc151543328"/>
+      <w:bookmarkStart w:id="13" w:name="_Toc151717476"/>
       <w:r>
         <w:lastRenderedPageBreak/>
         <w:t>ЗАКЛЮЧЕНИЕ</w:t>
@@ -1678,7 +1797,6 @@
       <w:pPr>
         <w:rPr>
           <w:rFonts w:eastAsiaTheme="majorEastAsia" w:cs="Times New Roman"/>
-          <w:b/>
           <w:szCs w:val="28"/>
         </w:rPr>
       </w:pPr>
@@ -1695,7 +1813,7 @@
         </w:numPr>
         <w:ind w:left="432"/>
       </w:pPr>
-      <w:bookmarkStart w:id="14" w:name="_Toc151543329"/>
+      <w:bookmarkStart w:id="14" w:name="_Toc151717477"/>
       <w:r>
         <w:lastRenderedPageBreak/>
         <w:t>БИБЛИОГРАФИЧЕСКИЙ СПИСОК</w:t>
@@ -1706,7 +1824,6 @@
       <w:pPr>
         <w:rPr>
           <w:rFonts w:eastAsiaTheme="majorEastAsia" w:cs="Times New Roman"/>
-          <w:b/>
           <w:szCs w:val="28"/>
         </w:rPr>
       </w:pPr>
@@ -1715,29 +1832,1013 @@
       </w:r>
     </w:p>
     <w:p>
-      <w:pPr>
-        <w:rPr>
-          <w:b/>
-        </w:rPr>
-      </w:pPr>
-      <w:r>
-        <w:rPr>
-          <w:b/>
+      <w:r>
+        <w:rPr>
           <w:highlight w:val="yellow"/>
         </w:rPr>
         <w:lastRenderedPageBreak/>
         <w:t>Здесь я буду собирать материалы, которые нам понадобятся</w:t>
       </w:r>
       <w:r>
-        <w:rPr>
-          <w:b/>
-        </w:rPr>
         <w:t xml:space="preserve"> </w:t>
       </w:r>
     </w:p>
     <w:p>
+      <w:pPr>
+        <w:pStyle w:val="a5"/>
+        <w:numPr>
+          <w:ilvl w:val="0"/>
+          <w:numId w:val="5"/>
+        </w:numPr>
+      </w:pPr>
+      <w:hyperlink r:id="rId6" w:history="1">
+        <w:r>
+          <w:rPr>
+            <w:rStyle w:val="a4"/>
+            <w:lang w:val="en-US"/>
+          </w:rPr>
+          <w:t>https</w:t>
+        </w:r>
+        <w:r>
+          <w:rPr>
+            <w:rStyle w:val="a4"/>
+          </w:rPr>
+          <w:t>://</w:t>
+        </w:r>
+        <w:proofErr w:type="spellStart"/>
+        <w:r>
+          <w:rPr>
+            <w:rStyle w:val="a4"/>
+            <w:lang w:val="en-US"/>
+          </w:rPr>
+          <w:t>studfile</w:t>
+        </w:r>
+        <w:proofErr w:type="spellEnd"/>
+        <w:r>
+          <w:rPr>
+            <w:rStyle w:val="a4"/>
+          </w:rPr>
+          <w:t>.</w:t>
+        </w:r>
+        <w:r>
+          <w:rPr>
+            <w:rStyle w:val="a4"/>
+            <w:lang w:val="en-US"/>
+          </w:rPr>
+          <w:t>net</w:t>
+        </w:r>
+        <w:r>
+          <w:rPr>
+            <w:rStyle w:val="a4"/>
+          </w:rPr>
+          <w:t>/</w:t>
+        </w:r>
+        <w:r>
+          <w:rPr>
+            <w:rStyle w:val="a4"/>
+            <w:lang w:val="en-US"/>
+          </w:rPr>
+          <w:t>preview</w:t>
+        </w:r>
+        <w:r>
+          <w:rPr>
+            <w:rStyle w:val="a4"/>
+          </w:rPr>
+          <w:t>/8867121/#2</w:t>
+        </w:r>
+      </w:hyperlink>
+      <w:r>
+        <w:t xml:space="preserve"> </w:t>
+      </w:r>
+      <w:r>
+        <w:t>–</w:t>
+      </w:r>
+      <w:r>
+        <w:t xml:space="preserve"> </w:t>
+      </w:r>
+      <w:r>
+        <w:t xml:space="preserve">дается базовое описание взаимодействия программ прикладного уровня (сама статья устаревшая, </w:t>
+      </w:r>
+      <w:proofErr w:type="spellStart"/>
+      <w:r>
+        <w:t>тк</w:t>
+      </w:r>
+      <w:proofErr w:type="spellEnd"/>
+      <w:r>
+        <w:t xml:space="preserve"> использует </w:t>
+      </w:r>
+      <w:proofErr w:type="spellStart"/>
+      <w:r>
+        <w:rPr>
+          <w:lang w:val="en-US"/>
+        </w:rPr>
+        <w:t>Delfi</w:t>
+      </w:r>
+      <w:proofErr w:type="spellEnd"/>
+      <w:r>
+        <w:t xml:space="preserve">). Можно взять использование сокеты для взаимодействия с протоколами сетевого уровня. Плюс поднимается вопрос про </w:t>
+      </w:r>
+      <w:r>
+        <w:rPr>
+          <w:highlight w:val="yellow"/>
+        </w:rPr>
+        <w:t>открытость системы</w:t>
+      </w:r>
+      <w:r>
+        <w:rPr>
+          <w:highlight w:val="yellow"/>
+        </w:rPr>
+        <w:t xml:space="preserve"> (с этим нужно разобраться, как сделать систему открытой)</w:t>
+      </w:r>
+    </w:p>
+    <w:p>
+      <w:pPr>
+        <w:pStyle w:val="a5"/>
+        <w:numPr>
+          <w:ilvl w:val="0"/>
+          <w:numId w:val="5"/>
+        </w:numPr>
+      </w:pPr>
+      <w:hyperlink r:id="rId7" w:history="1">
+        <w:r>
+          <w:rPr>
+            <w:rStyle w:val="a4"/>
+            <w:lang w:val="en-US"/>
+          </w:rPr>
+          <w:t>https</w:t>
+        </w:r>
+        <w:r>
+          <w:rPr>
+            <w:rStyle w:val="a4"/>
+          </w:rPr>
+          <w:t>://</w:t>
+        </w:r>
+        <w:proofErr w:type="spellStart"/>
+        <w:r>
+          <w:rPr>
+            <w:rStyle w:val="a4"/>
+            <w:lang w:val="en-US"/>
+          </w:rPr>
+          <w:t>vc</w:t>
+        </w:r>
+        <w:proofErr w:type="spellEnd"/>
+        <w:r>
+          <w:rPr>
+            <w:rStyle w:val="a4"/>
+          </w:rPr>
+          <w:t>.</w:t>
+        </w:r>
+        <w:r>
+          <w:rPr>
+            <w:rStyle w:val="a4"/>
+            <w:lang w:val="en-US"/>
+          </w:rPr>
+          <w:t>ru</w:t>
+        </w:r>
+        <w:r>
+          <w:rPr>
+            <w:rStyle w:val="a4"/>
+          </w:rPr>
+          <w:t>/</w:t>
+        </w:r>
+        <w:r>
+          <w:rPr>
+            <w:rStyle w:val="a4"/>
+            <w:lang w:val="en-US"/>
+          </w:rPr>
+          <w:t>u</w:t>
+        </w:r>
+        <w:r>
+          <w:rPr>
+            <w:rStyle w:val="a4"/>
+          </w:rPr>
+          <w:t>/1263669-</w:t>
+        </w:r>
+        <w:proofErr w:type="spellStart"/>
+        <w:r>
+          <w:rPr>
+            <w:rStyle w:val="a4"/>
+            <w:lang w:val="en-US"/>
+          </w:rPr>
+          <w:t>vasiliy</w:t>
+        </w:r>
+        <w:proofErr w:type="spellEnd"/>
+        <w:r>
+          <w:rPr>
+            <w:rStyle w:val="a4"/>
+          </w:rPr>
+          <w:t>-</w:t>
+        </w:r>
+        <w:proofErr w:type="spellStart"/>
+        <w:r>
+          <w:rPr>
+            <w:rStyle w:val="a4"/>
+            <w:lang w:val="en-US"/>
+          </w:rPr>
+          <w:t>volgin</w:t>
+        </w:r>
+        <w:proofErr w:type="spellEnd"/>
+        <w:r>
+          <w:rPr>
+            <w:rStyle w:val="a4"/>
+          </w:rPr>
+          <w:t>/648641-</w:t>
+        </w:r>
+        <w:r>
+          <w:rPr>
+            <w:rStyle w:val="a4"/>
+            <w:lang w:val="en-US"/>
+          </w:rPr>
+          <w:t>pro</w:t>
+        </w:r>
+        <w:r>
+          <w:rPr>
+            <w:rStyle w:val="a4"/>
+          </w:rPr>
+          <w:t>-</w:t>
+        </w:r>
+        <w:proofErr w:type="spellStart"/>
+        <w:r>
+          <w:rPr>
+            <w:rStyle w:val="a4"/>
+            <w:lang w:val="en-US"/>
+          </w:rPr>
+          <w:t>migraciyu</w:t>
+        </w:r>
+        <w:proofErr w:type="spellEnd"/>
+        <w:r>
+          <w:rPr>
+            <w:rStyle w:val="a4"/>
+          </w:rPr>
+          <w:t>-</w:t>
+        </w:r>
+        <w:r>
+          <w:rPr>
+            <w:rStyle w:val="a4"/>
+            <w:lang w:val="en-US"/>
+          </w:rPr>
+          <w:t>i</w:t>
+        </w:r>
+        <w:r>
+          <w:rPr>
+            <w:rStyle w:val="a4"/>
+          </w:rPr>
+          <w:t>-</w:t>
+        </w:r>
+        <w:proofErr w:type="spellStart"/>
+        <w:r>
+          <w:rPr>
+            <w:rStyle w:val="a4"/>
+            <w:lang w:val="en-US"/>
+          </w:rPr>
+          <w:t>sinhronizaciyu</w:t>
+        </w:r>
+        <w:proofErr w:type="spellEnd"/>
+        <w:r>
+          <w:rPr>
+            <w:rStyle w:val="a4"/>
+          </w:rPr>
+          <w:t>-</w:t>
+        </w:r>
+        <w:proofErr w:type="spellStart"/>
+        <w:r>
+          <w:rPr>
+            <w:rStyle w:val="a4"/>
+            <w:lang w:val="en-US"/>
+          </w:rPr>
+          <w:t>bazy</w:t>
+        </w:r>
+        <w:proofErr w:type="spellEnd"/>
+        <w:r>
+          <w:rPr>
+            <w:rStyle w:val="a4"/>
+          </w:rPr>
+          <w:t>-</w:t>
+        </w:r>
+        <w:proofErr w:type="spellStart"/>
+        <w:r>
+          <w:rPr>
+            <w:rStyle w:val="a4"/>
+            <w:lang w:val="en-US"/>
+          </w:rPr>
+          <w:t>dannyh</w:t>
+        </w:r>
+        <w:proofErr w:type="spellEnd"/>
+        <w:r>
+          <w:rPr>
+            <w:rStyle w:val="a4"/>
+          </w:rPr>
+          <w:t>-</w:t>
+        </w:r>
+        <w:proofErr w:type="spellStart"/>
+        <w:r>
+          <w:rPr>
+            <w:rStyle w:val="a4"/>
+            <w:lang w:val="en-US"/>
+          </w:rPr>
+          <w:t>dlya</w:t>
+        </w:r>
+        <w:proofErr w:type="spellEnd"/>
+        <w:r>
+          <w:rPr>
+            <w:rStyle w:val="a4"/>
+          </w:rPr>
+          <w:t>-</w:t>
+        </w:r>
+        <w:proofErr w:type="spellStart"/>
+        <w:r>
+          <w:rPr>
+            <w:rStyle w:val="a4"/>
+            <w:lang w:val="en-US"/>
+          </w:rPr>
+          <w:t>nachinayushchego</w:t>
+        </w:r>
+        <w:proofErr w:type="spellEnd"/>
+        <w:r>
+          <w:rPr>
+            <w:rStyle w:val="a4"/>
+          </w:rPr>
+          <w:t>-</w:t>
+        </w:r>
+        <w:proofErr w:type="spellStart"/>
+        <w:r>
+          <w:rPr>
+            <w:rStyle w:val="a4"/>
+            <w:lang w:val="en-US"/>
+          </w:rPr>
+          <w:t>testirovshchika</w:t>
+        </w:r>
+        <w:proofErr w:type="spellEnd"/>
+        <w:r>
+          <w:rPr>
+            <w:rStyle w:val="a4"/>
+          </w:rPr>
+          <w:t>-2023</w:t>
+        </w:r>
+      </w:hyperlink>
+      <w:r>
+        <w:t xml:space="preserve"> </w:t>
+      </w:r>
+      <w:r>
+        <w:t>- базовое понимание, что такое миграция, что такое синхронизация, в чем их отличия</w:t>
+      </w:r>
+    </w:p>
+    <w:p>
+      <w:pPr>
+        <w:pStyle w:val="a5"/>
+        <w:numPr>
+          <w:ilvl w:val="0"/>
+          <w:numId w:val="5"/>
+        </w:numPr>
+      </w:pPr>
+      <w:hyperlink r:id="rId8" w:history="1">
+        <w:r>
+          <w:rPr>
+            <w:rStyle w:val="a4"/>
+          </w:rPr>
+          <w:t>https://www.ibm.com/docs/ru/i/7.1?topic=system-synchronization-planning-procedures</w:t>
+        </w:r>
+      </w:hyperlink>
+      <w:r>
+        <w:t xml:space="preserve"> – про синхронизацию систем (больше подходит под понятие миграции с одной на другую). Предлагается поддерживать две системы (с разными данными), которые раз в какой-то промежуток будут обмениваться ими. В конце получим две системы с одинаковыми данными и можно будет перейти на вторую.</w:t>
+      </w:r>
+    </w:p>
+    <w:p>
+      <w:pPr>
+        <w:pStyle w:val="a5"/>
+        <w:numPr>
+          <w:ilvl w:val="0"/>
+          <w:numId w:val="5"/>
+        </w:numPr>
+      </w:pPr>
+      <w:hyperlink r:id="rId9" w:history="1">
+        <w:r>
+          <w:rPr>
+            <w:rStyle w:val="a4"/>
+          </w:rPr>
+          <w:t>https://selectel.ru/blog/tutorials/how-to-set-up-replication-in-postgresql/</w:t>
+        </w:r>
+      </w:hyperlink>
+      <w:r>
+        <w:t xml:space="preserve"> - описание </w:t>
+      </w:r>
+      <w:proofErr w:type="spellStart"/>
+      <w:r>
+        <w:t>репликаций</w:t>
+      </w:r>
+      <w:proofErr w:type="spellEnd"/>
+      <w:r>
+        <w:t xml:space="preserve"> в </w:t>
+      </w:r>
+      <w:proofErr w:type="spellStart"/>
+      <w:r>
+        <w:rPr>
+          <w:lang w:val="en-US"/>
+        </w:rPr>
+        <w:t>Postgresql</w:t>
+      </w:r>
+      <w:proofErr w:type="spellEnd"/>
+      <w:r>
+        <w:t xml:space="preserve">. </w:t>
+      </w:r>
+      <w:r>
+        <w:br/>
+      </w:r>
+      <w:r>
+        <w:t xml:space="preserve">Идет описание </w:t>
+      </w:r>
+      <w:r>
+        <w:rPr>
+          <w:lang w:val="en-US"/>
+        </w:rPr>
+        <w:t>WAL</w:t>
+      </w:r>
+      <w:r>
+        <w:t xml:space="preserve"> (</w:t>
+      </w:r>
+      <w:r>
+        <w:t xml:space="preserve">журнал </w:t>
+      </w:r>
+      <w:proofErr w:type="spellStart"/>
+      <w:r>
+        <w:t>предзаписи</w:t>
+      </w:r>
+      <w:proofErr w:type="spellEnd"/>
+      <w:r>
+        <w:t xml:space="preserve"> транзакций) – перед тем как сохранить информацию на диске команды записываются сюда, чтобы: </w:t>
+      </w:r>
+      <w:r>
+        <w:br/>
+      </w:r>
+      <w:r>
+        <w:t xml:space="preserve">1) если будет сбой в сервере можно восстановить незафиксированные данные; </w:t>
+      </w:r>
+      <w:r>
+        <w:br/>
+      </w:r>
+      <w:r>
+        <w:t>2) этот журнал используется и при репликации.</w:t>
+      </w:r>
+      <w:r>
+        <w:t xml:space="preserve"> </w:t>
+      </w:r>
+      <w:r>
+        <w:br/>
+        <w:t xml:space="preserve">Дальше о видах репликации: </w:t>
+      </w:r>
+      <w:r>
+        <w:br/>
+      </w:r>
+      <w:r>
+        <w:t xml:space="preserve">1) потоковая (на реплики передаются </w:t>
+      </w:r>
+      <w:r>
+        <w:rPr>
+          <w:lang w:val="en-US"/>
+        </w:rPr>
+        <w:t>WAL</w:t>
+      </w:r>
+      <w:r>
+        <w:t xml:space="preserve">) – есть ограничения, нужно иметь идентичные базы (версия, ОС, архитектура). Есть асинхронная (сначала применит у себя, потом отправит </w:t>
+      </w:r>
+      <w:r>
+        <w:rPr>
+          <w:lang w:val="en-US"/>
+        </w:rPr>
+        <w:t>WAL</w:t>
+      </w:r>
+      <w:r>
+        <w:t>)</w:t>
+      </w:r>
+      <w:r>
+        <w:t>, есть синхронная (</w:t>
+      </w:r>
+      <w:r>
+        <w:t xml:space="preserve">сначала отправляется </w:t>
+      </w:r>
+      <w:r>
+        <w:rPr>
+          <w:lang w:val="en-US"/>
+        </w:rPr>
+        <w:t>WAL</w:t>
+      </w:r>
+      <w:r>
+        <w:t xml:space="preserve"> (хотя бы на одну реплику), потом сохраняется на первый сервер)</w:t>
+      </w:r>
+      <w:r>
+        <w:t>.</w:t>
+      </w:r>
+      <w:r>
+        <w:t xml:space="preserve"> </w:t>
+      </w:r>
+      <w:r>
+        <w:br/>
+        <w:t>2) логическая – оперирует записями в таблицах. То есть отправляет команды на реплики. Можно одни таблицы реплицировать на один сервер, другие на другой. (</w:t>
+      </w:r>
+      <w:r>
+        <w:rPr>
+          <w:lang w:val="en-US"/>
+        </w:rPr>
+        <w:t>WAL</w:t>
+      </w:r>
+      <w:r>
+        <w:t xml:space="preserve"> </w:t>
+      </w:r>
+      <w:r>
+        <w:t>работает на физическом уровне уже, заменяются байты, а не выполняются команды).</w:t>
+      </w:r>
+      <w:r>
+        <w:t xml:space="preserve"> </w:t>
+      </w:r>
+      <w:r>
+        <w:t xml:space="preserve">Ограничения: реплицировать структуру необходимо </w:t>
+      </w:r>
+      <w:r>
+        <w:rPr>
+          <w:color w:val="FF0000"/>
+        </w:rPr>
+        <w:t>отдельно, вручную (ЗОНА РОСТА)</w:t>
+      </w:r>
+      <w:r>
+        <w:t>.</w:t>
+      </w:r>
+      <w:r>
+        <w:br/>
+        <w:t xml:space="preserve">Ну и дальше идет описание как это все настроить на сервере </w:t>
+      </w:r>
+      <w:proofErr w:type="spellStart"/>
+      <w:r>
+        <w:t>постгрес</w:t>
+      </w:r>
+      <w:proofErr w:type="spellEnd"/>
+      <w:r>
+        <w:t>.</w:t>
+      </w:r>
+    </w:p>
+    <w:p>
+      <w:pPr>
+        <w:pStyle w:val="a5"/>
+        <w:numPr>
+          <w:ilvl w:val="0"/>
+          <w:numId w:val="5"/>
+        </w:numPr>
+      </w:pPr>
+      <w:hyperlink r:id="rId10" w:history="1">
+        <w:r>
+          <w:rPr>
+            <w:rStyle w:val="a4"/>
+          </w:rPr>
+          <w:t>https://sysadminium.ru/replikaciya_v_postgresql/</w:t>
+        </w:r>
+      </w:hyperlink>
+      <w:r>
+        <w:t xml:space="preserve"> - повторяет предыдущую статью (описывает физическую и логическую репликацию). </w:t>
+      </w:r>
+      <w:proofErr w:type="gramStart"/>
+      <w:r>
+        <w:t>Кроме этого</w:t>
+      </w:r>
+      <w:proofErr w:type="gramEnd"/>
+      <w:r>
+        <w:t xml:space="preserve"> дают задачи и виды репликации.</w:t>
+      </w:r>
+    </w:p>
+    <w:p>
+      <w:pPr>
+        <w:pStyle w:val="a5"/>
+        <w:numPr>
+          <w:ilvl w:val="0"/>
+          <w:numId w:val="5"/>
+        </w:numPr>
+      </w:pPr>
+      <w:hyperlink r:id="rId11" w:history="1">
+        <w:r>
+          <w:rPr>
+            <w:rStyle w:val="a4"/>
+          </w:rPr>
+          <w:t>https://postgrespro.ru/docs/postgresql/10/logical-replication</w:t>
+        </w:r>
+      </w:hyperlink>
+      <w:r>
+        <w:t xml:space="preserve"> - описание логической репликации на </w:t>
+      </w:r>
+      <w:proofErr w:type="spellStart"/>
+      <w:proofErr w:type="gramStart"/>
+      <w:r>
+        <w:t>оф.сайте</w:t>
+      </w:r>
+      <w:proofErr w:type="spellEnd"/>
+      <w:proofErr w:type="gramEnd"/>
+    </w:p>
+    <w:p>
+      <w:pPr>
+        <w:pStyle w:val="a5"/>
+        <w:numPr>
+          <w:ilvl w:val="0"/>
+          <w:numId w:val="5"/>
+        </w:numPr>
+      </w:pPr>
+      <w:hyperlink r:id="rId12" w:history="1">
+        <w:r>
+          <w:rPr>
+            <w:rStyle w:val="a4"/>
+          </w:rPr>
+          <w:t>https://timeweb.cloud/tutorials/postgresql/logicheskaya-replikaciya-postgresql</w:t>
+        </w:r>
+      </w:hyperlink>
+      <w:r>
+        <w:t xml:space="preserve"> - описание логической (и немного физической) репликации </w:t>
+      </w:r>
+      <w:proofErr w:type="spellStart"/>
+      <w:r>
+        <w:t>постгрес</w:t>
+      </w:r>
+      <w:proofErr w:type="spellEnd"/>
+      <w:r>
+        <w:t>.</w:t>
+      </w:r>
+    </w:p>
+    <w:p>
+      <w:pPr>
+        <w:pStyle w:val="a5"/>
+        <w:numPr>
+          <w:ilvl w:val="0"/>
+          <w:numId w:val="5"/>
+        </w:numPr>
+      </w:pPr>
+      <w:hyperlink r:id="rId13" w:history="1">
+        <w:r>
+          <w:rPr>
+            <w:rStyle w:val="a4"/>
+          </w:rPr>
+          <w:t>https://habr.com/ru/companies/otus/articles/710956/</w:t>
+        </w:r>
+      </w:hyperlink>
+      <w:r>
+        <w:t xml:space="preserve"> - описание того, почему и зачем используются репликации. Также говорится о видах репликации. Есть примеры работы репликаций.</w:t>
+      </w:r>
       <w:bookmarkStart w:id="15" w:name="_GoBack"/>
       <w:bookmarkEnd w:id="15"/>
+    </w:p>
+    <w:p/>
+    <w:p>
+      <w:r>
+        <w:t>Мысли по реализации:</w:t>
+      </w:r>
+    </w:p>
+    <w:p>
+      <w:r>
+        <w:t xml:space="preserve">Два идентичных сервиса (бэкенда), которые работают с </w:t>
+      </w:r>
+      <w:proofErr w:type="spellStart"/>
+      <w:r>
+        <w:t>посгрес</w:t>
+      </w:r>
+      <w:proofErr w:type="spellEnd"/>
+      <w:r>
+        <w:t xml:space="preserve"> внутри. Обеспечивают </w:t>
+      </w:r>
+      <w:r>
+        <w:rPr>
+          <w:lang w:val="en-US"/>
+        </w:rPr>
+        <w:t>master</w:t>
+      </w:r>
+      <w:r>
+        <w:t>-</w:t>
+      </w:r>
+      <w:r>
+        <w:rPr>
+          <w:lang w:val="en-US"/>
+        </w:rPr>
+        <w:t>master</w:t>
+      </w:r>
+      <w:r>
+        <w:t xml:space="preserve"> </w:t>
+      </w:r>
+      <w:r>
+        <w:t>синхронизацию. Наверное</w:t>
+      </w:r>
+      <w:r>
+        <w:t xml:space="preserve">, </w:t>
+      </w:r>
+      <w:r>
+        <w:t xml:space="preserve">на логическом уровне, чтобы можно было реплицировать и </w:t>
+      </w:r>
+      <w:r>
+        <w:t>структуру,</w:t>
+      </w:r>
+      <w:r>
+        <w:t xml:space="preserve"> и данные.</w:t>
+      </w:r>
+    </w:p>
+    <w:p>
+      <w:r>
+        <w:t xml:space="preserve">То есть. Сервис по </w:t>
+      </w:r>
+      <w:r>
+        <w:rPr>
+          <w:lang w:val="en-US"/>
+        </w:rPr>
+        <w:t>http</w:t>
+      </w:r>
+      <w:r>
+        <w:t xml:space="preserve"> </w:t>
+      </w:r>
+      <w:r>
+        <w:t xml:space="preserve">принимает команды к СУБД (внутри будет какая-нибудь </w:t>
+      </w:r>
+      <w:proofErr w:type="spellStart"/>
+      <w:r>
+        <w:rPr>
+          <w:lang w:val="en-US"/>
+        </w:rPr>
+        <w:t>Sqlalchemy</w:t>
+      </w:r>
+      <w:proofErr w:type="spellEnd"/>
+      <w:r>
+        <w:t xml:space="preserve"> для простоты), а через сокеты отправлять данные на реплику. (которая в свою очередь тоже может отправлять изменения на первую).</w:t>
+      </w:r>
+    </w:p>
+    <w:p/>
+    <w:p>
+      <w:r>
+        <w:t xml:space="preserve">Состав тестового </w:t>
+      </w:r>
+      <w:proofErr w:type="spellStart"/>
+      <w:r>
+        <w:t>композа</w:t>
+      </w:r>
+      <w:proofErr w:type="spellEnd"/>
+      <w:r>
+        <w:t>:</w:t>
+      </w:r>
+    </w:p>
+    <w:p>
+      <w:pPr>
+        <w:pStyle w:val="a5"/>
+        <w:numPr>
+          <w:ilvl w:val="0"/>
+          <w:numId w:val="6"/>
+        </w:numPr>
+      </w:pPr>
+      <w:r>
+        <w:rPr>
+          <w:lang w:val="en-US"/>
+        </w:rPr>
+        <w:t xml:space="preserve">Postgres 1 </w:t>
+      </w:r>
+      <w:r>
+        <w:t xml:space="preserve">(образ </w:t>
+      </w:r>
+      <w:proofErr w:type="spellStart"/>
+      <w:r>
+        <w:rPr>
+          <w:lang w:val="en-US"/>
+        </w:rPr>
+        <w:t>postgres</w:t>
+      </w:r>
+      <w:proofErr w:type="spellEnd"/>
+      <w:r>
+        <w:t>)</w:t>
+      </w:r>
+    </w:p>
+    <w:p>
+      <w:pPr>
+        <w:pStyle w:val="a5"/>
+        <w:numPr>
+          <w:ilvl w:val="0"/>
+          <w:numId w:val="6"/>
+        </w:numPr>
+      </w:pPr>
+      <w:r>
+        <w:rPr>
+          <w:lang w:val="en-US"/>
+        </w:rPr>
+        <w:t>Postgres 2</w:t>
+      </w:r>
+      <w:r>
+        <w:t xml:space="preserve"> </w:t>
+      </w:r>
+      <w:r>
+        <w:t xml:space="preserve">(образ </w:t>
+      </w:r>
+      <w:proofErr w:type="spellStart"/>
+      <w:r>
+        <w:rPr>
+          <w:lang w:val="en-US"/>
+        </w:rPr>
+        <w:t>postgres</w:t>
+      </w:r>
+      <w:proofErr w:type="spellEnd"/>
+      <w:r>
+        <w:t>)</w:t>
+      </w:r>
+    </w:p>
+    <w:p>
+      <w:pPr>
+        <w:pStyle w:val="a5"/>
+        <w:numPr>
+          <w:ilvl w:val="0"/>
+          <w:numId w:val="6"/>
+        </w:numPr>
+      </w:pPr>
+      <w:r>
+        <w:t xml:space="preserve">Сервер 1 </w:t>
+      </w:r>
+      <w:r>
+        <w:t>(образ сервиса</w:t>
+      </w:r>
+      <w:r>
+        <w:t xml:space="preserve">, адрес запуска 8080, работает с </w:t>
+      </w:r>
+      <w:r>
+        <w:rPr>
+          <w:lang w:val="en-US"/>
+        </w:rPr>
+        <w:t>Postgres</w:t>
+      </w:r>
+      <w:r>
+        <w:t xml:space="preserve"> </w:t>
+      </w:r>
+      <w:r>
+        <w:t>1</w:t>
+      </w:r>
+      <w:r>
+        <w:t>)</w:t>
+      </w:r>
+    </w:p>
+    <w:p>
+      <w:pPr>
+        <w:pStyle w:val="a5"/>
+        <w:numPr>
+          <w:ilvl w:val="0"/>
+          <w:numId w:val="6"/>
+        </w:numPr>
+      </w:pPr>
+      <w:r>
+        <w:t xml:space="preserve">Сервер 2 (образ сервиса, адрес запуска 8050, работает с </w:t>
+      </w:r>
+      <w:r>
+        <w:rPr>
+          <w:lang w:val="en-US"/>
+        </w:rPr>
+        <w:t>Postgres</w:t>
+      </w:r>
+      <w:r>
+        <w:t xml:space="preserve"> 2</w:t>
+      </w:r>
+      <w:r>
+        <w:t>)</w:t>
+      </w:r>
+    </w:p>
+    <w:p>
+      <w:r>
+        <w:t xml:space="preserve">Функционал </w:t>
+      </w:r>
+      <w:r>
+        <w:rPr>
+          <w:lang w:val="en-US"/>
+        </w:rPr>
+        <w:t>API</w:t>
+      </w:r>
+      <w:r>
+        <w:t>:</w:t>
+      </w:r>
+    </w:p>
+    <w:p>
+      <w:pPr>
+        <w:pStyle w:val="a5"/>
+        <w:numPr>
+          <w:ilvl w:val="0"/>
+          <w:numId w:val="7"/>
+        </w:numPr>
+      </w:pPr>
+      <w:r>
+        <w:t>Настроить репликацию (подключение двух сервисов, какие-нибудь настройки)</w:t>
+      </w:r>
+    </w:p>
+    <w:p>
+      <w:pPr>
+        <w:pStyle w:val="a5"/>
+        <w:numPr>
+          <w:ilvl w:val="0"/>
+          <w:numId w:val="7"/>
+        </w:numPr>
+      </w:pPr>
+      <w:r>
+        <w:t>Запустить репликацию</w:t>
+      </w:r>
+    </w:p>
+    <w:p>
+      <w:pPr>
+        <w:pStyle w:val="a5"/>
+        <w:numPr>
+          <w:ilvl w:val="0"/>
+          <w:numId w:val="7"/>
+        </w:numPr>
+      </w:pPr>
+      <w:r>
+        <w:t>Остановить репликацию</w:t>
+      </w:r>
+    </w:p>
+    <w:p>
+      <w:pPr>
+        <w:pStyle w:val="a5"/>
+        <w:numPr>
+          <w:ilvl w:val="0"/>
+          <w:numId w:val="7"/>
+        </w:numPr>
+      </w:pPr>
+      <w:r>
+        <w:t xml:space="preserve">Команды </w:t>
+      </w:r>
+      <w:r>
+        <w:t xml:space="preserve">для работы с </w:t>
+      </w:r>
+      <w:proofErr w:type="spellStart"/>
+      <w:r>
+        <w:t>бд</w:t>
+      </w:r>
+      <w:proofErr w:type="spellEnd"/>
+      <w:r>
+        <w:t>:</w:t>
+      </w:r>
+      <w:r>
+        <w:t xml:space="preserve"> (не допустить </w:t>
+      </w:r>
+      <w:r>
+        <w:rPr>
+          <w:lang w:val="en-US"/>
+        </w:rPr>
+        <w:t>SQL</w:t>
+      </w:r>
+      <w:r>
+        <w:t xml:space="preserve"> </w:t>
+      </w:r>
+      <w:r>
+        <w:t>инъекции :)</w:t>
+      </w:r>
+    </w:p>
+    <w:p>
+      <w:pPr>
+        <w:pStyle w:val="a5"/>
+        <w:numPr>
+          <w:ilvl w:val="1"/>
+          <w:numId w:val="7"/>
+        </w:numPr>
+      </w:pPr>
+      <w:r>
+        <w:t>Создать таблицу</w:t>
+      </w:r>
+    </w:p>
+    <w:p>
+      <w:pPr>
+        <w:pStyle w:val="a5"/>
+        <w:numPr>
+          <w:ilvl w:val="1"/>
+          <w:numId w:val="7"/>
+        </w:numPr>
+      </w:pPr>
+      <w:r>
+        <w:t>Добавить запись</w:t>
+      </w:r>
+    </w:p>
+    <w:p>
+      <w:pPr>
+        <w:pStyle w:val="a5"/>
+        <w:numPr>
+          <w:ilvl w:val="1"/>
+          <w:numId w:val="7"/>
+        </w:numPr>
+      </w:pPr>
+      <w:r>
+        <w:t>Получить запись</w:t>
+      </w:r>
+    </w:p>
+    <w:p>
+      <w:pPr>
+        <w:pStyle w:val="a5"/>
+        <w:numPr>
+          <w:ilvl w:val="1"/>
+          <w:numId w:val="7"/>
+        </w:numPr>
+      </w:pPr>
+      <w:r>
+        <w:t>Обновить запись</w:t>
+      </w:r>
+    </w:p>
+    <w:p>
+      <w:pPr>
+        <w:pStyle w:val="a5"/>
+        <w:numPr>
+          <w:ilvl w:val="1"/>
+          <w:numId w:val="7"/>
+        </w:numPr>
+      </w:pPr>
+      <w:r>
+        <w:t>Удалить запись</w:t>
+      </w:r>
     </w:p>
     <w:sectPr>
       <w:pgSz w:w="11906" w:h="16838"/>
@@ -1752,9 +2853,9 @@
 <file path=word/numbering.xml><?xml version="1.0" encoding="utf-8"?>
 <w:numbering xmlns:wpc="http://schemas.microsoft.com/office/word/2010/wordprocessingCanvas" xmlns:cx="http://schemas.microsoft.com/office/drawing/2014/chartex" xmlns:cx1="http://schemas.microsoft.com/office/drawing/2015/9/8/chartex" xmlns:cx2="http://schemas.microsoft.com/office/drawing/2015/10/21/chartex" xmlns:cx3="http://schemas.microsoft.com/office/drawing/2016/5/9/chartex" xmlns:cx4="http://schemas.microsoft.com/office/drawing/2016/5/10/chartex" xmlns:cx5="http://schemas.microsoft.com/office/drawing/2016/5/11/chartex" xmlns:cx6="http://schemas.microsoft.com/office/drawing/2016/5/12/chartex" xmlns:cx7="http://schemas.microsoft.com/office/drawing/2016/5/13/chartex" xmlns:cx8="http://schemas.microsoft.com/office/drawing/2016/5/14/chartex" xmlns:mc="http://schemas.openxmlformats.org/markup-compatibility/2006" xmlns:aink="http://schemas.microsoft.com/office/drawing/2016/ink" xmlns:am3d="http://schemas.microsoft.com/office/drawing/2017/model3d" xmlns:o="urn:schemas-microsoft-com:office:office" xmlns:r="http://schemas.openxmlformats.org/officeDocument/2006/relationships" xmlns:m="http://schemas.openxmlformats.org/officeDocument/2006/math" xmlns:v="urn:schemas-microsoft-com:vml" xmlns:wp14="http://schemas.microsoft.com/office/word/2010/wordprocessingDrawing" xmlns:wp="http://schemas.openxmlformats.org/drawingml/2006/wordprocessingDrawing" xmlns:w10="urn:schemas-microsoft-com:office:word" xmlns:w="http://schemas.openxmlformats.org/wordprocessingml/2006/main" xmlns:w14="http://schemas.microsoft.com/office/word/2010/wordml" xmlns:w15="http://schemas.microsoft.com/office/word/2012/wordml" xmlns:w16cid="http://schemas.microsoft.com/office/word/2016/wordml/cid" xmlns:w16se="http://schemas.microsoft.com/office/word/2015/wordml/symex" xmlns:wpg="http://schemas.microsoft.com/office/word/2010/wordprocessingGroup" xmlns:wpi="http://schemas.microsoft.com/office/word/2010/wordprocessingInk" xmlns:wne="http://schemas.microsoft.com/office/word/2006/wordml" xmlns:wps="http://schemas.microsoft.com/office/word/2010/wordprocessingShape" mc:Ignorable="w14 w15 w16se w16cid wp14">
   <w:abstractNum w:abstractNumId="0" w15:restartNumberingAfterBreak="0">
-    <w:nsid w:val="31584466"/>
+    <w:nsid w:val="052B7ED4"/>
     <w:multiLevelType w:val="multilevel"/>
-    <w:tmpl w:val="BB8696EC"/>
+    <w:tmpl w:val="7ED07AB6"/>
     <w:lvl w:ilvl="0">
       <w:start w:val="1"/>
       <w:numFmt w:val="decimal"/>
@@ -1769,6 +2870,188 @@
       <w:start w:val="1"/>
       <w:numFmt w:val="decimal"/>
       <w:pStyle w:val="2"/>
+      <w:lvlText w:val="%1.%2"/>
+      <w:lvlJc w:val="left"/>
+      <w:pPr>
+        <w:ind w:left="576" w:hanging="576"/>
+      </w:pPr>
+    </w:lvl>
+    <w:lvl w:ilvl="2">
+      <w:start w:val="1"/>
+      <w:numFmt w:val="decimal"/>
+      <w:pStyle w:val="3"/>
+      <w:lvlText w:val="%1.%2.%3"/>
+      <w:lvlJc w:val="left"/>
+      <w:pPr>
+        <w:ind w:left="720" w:hanging="720"/>
+      </w:pPr>
+    </w:lvl>
+    <w:lvl w:ilvl="3">
+      <w:start w:val="1"/>
+      <w:numFmt w:val="decimal"/>
+      <w:pStyle w:val="4"/>
+      <w:lvlText w:val="%1.%2.%3.%4"/>
+      <w:lvlJc w:val="left"/>
+      <w:pPr>
+        <w:ind w:left="864" w:hanging="864"/>
+      </w:pPr>
+    </w:lvl>
+    <w:lvl w:ilvl="4">
+      <w:start w:val="1"/>
+      <w:numFmt w:val="decimal"/>
+      <w:pStyle w:val="5"/>
+      <w:lvlText w:val="%1.%2.%3.%4.%5"/>
+      <w:lvlJc w:val="left"/>
+      <w:pPr>
+        <w:ind w:left="1008" w:hanging="1008"/>
+      </w:pPr>
+    </w:lvl>
+    <w:lvl w:ilvl="5">
+      <w:start w:val="1"/>
+      <w:numFmt w:val="decimal"/>
+      <w:pStyle w:val="6"/>
+      <w:lvlText w:val="%1.%2.%3.%4.%5.%6"/>
+      <w:lvlJc w:val="left"/>
+      <w:pPr>
+        <w:ind w:left="1152" w:hanging="1152"/>
+      </w:pPr>
+    </w:lvl>
+    <w:lvl w:ilvl="6">
+      <w:start w:val="1"/>
+      <w:numFmt w:val="decimal"/>
+      <w:pStyle w:val="7"/>
+      <w:lvlText w:val="%1.%2.%3.%4.%5.%6.%7"/>
+      <w:lvlJc w:val="left"/>
+      <w:pPr>
+        <w:ind w:left="1296" w:hanging="1296"/>
+      </w:pPr>
+    </w:lvl>
+    <w:lvl w:ilvl="7">
+      <w:start w:val="1"/>
+      <w:numFmt w:val="decimal"/>
+      <w:pStyle w:val="8"/>
+      <w:lvlText w:val="%1.%2.%3.%4.%5.%6.%7.%8"/>
+      <w:lvlJc w:val="left"/>
+      <w:pPr>
+        <w:ind w:left="1440" w:hanging="1440"/>
+      </w:pPr>
+    </w:lvl>
+    <w:lvl w:ilvl="8">
+      <w:start w:val="1"/>
+      <w:numFmt w:val="decimal"/>
+      <w:pStyle w:val="9"/>
+      <w:lvlText w:val="%1.%2.%3.%4.%5.%6.%7.%8.%9"/>
+      <w:lvlJc w:val="left"/>
+      <w:pPr>
+        <w:ind w:left="1584" w:hanging="1584"/>
+      </w:pPr>
+    </w:lvl>
+  </w:abstractNum>
+  <w:abstractNum w:abstractNumId="1" w15:restartNumberingAfterBreak="0">
+    <w:nsid w:val="211010F5"/>
+    <w:multiLevelType w:val="hybridMultilevel"/>
+    <w:tmpl w:val="C2F2302C"/>
+    <w:lvl w:ilvl="0" w:tplc="0419000F">
+      <w:start w:val="1"/>
+      <w:numFmt w:val="decimal"/>
+      <w:lvlText w:val="%1."/>
+      <w:lvlJc w:val="left"/>
+      <w:pPr>
+        <w:ind w:left="720" w:hanging="360"/>
+      </w:pPr>
+      <w:rPr>
+        <w:rFonts w:hint="default"/>
+      </w:rPr>
+    </w:lvl>
+    <w:lvl w:ilvl="1" w:tplc="04190019" w:tentative="1">
+      <w:start w:val="1"/>
+      <w:numFmt w:val="lowerLetter"/>
+      <w:lvlText w:val="%2."/>
+      <w:lvlJc w:val="left"/>
+      <w:pPr>
+        <w:ind w:left="1440" w:hanging="360"/>
+      </w:pPr>
+    </w:lvl>
+    <w:lvl w:ilvl="2" w:tplc="0419001B" w:tentative="1">
+      <w:start w:val="1"/>
+      <w:numFmt w:val="lowerRoman"/>
+      <w:lvlText w:val="%3."/>
+      <w:lvlJc w:val="right"/>
+      <w:pPr>
+        <w:ind w:left="2160" w:hanging="180"/>
+      </w:pPr>
+    </w:lvl>
+    <w:lvl w:ilvl="3" w:tplc="0419000F" w:tentative="1">
+      <w:start w:val="1"/>
+      <w:numFmt w:val="decimal"/>
+      <w:lvlText w:val="%4."/>
+      <w:lvlJc w:val="left"/>
+      <w:pPr>
+        <w:ind w:left="2880" w:hanging="360"/>
+      </w:pPr>
+    </w:lvl>
+    <w:lvl w:ilvl="4" w:tplc="04190019" w:tentative="1">
+      <w:start w:val="1"/>
+      <w:numFmt w:val="lowerLetter"/>
+      <w:lvlText w:val="%5."/>
+      <w:lvlJc w:val="left"/>
+      <w:pPr>
+        <w:ind w:left="3600" w:hanging="360"/>
+      </w:pPr>
+    </w:lvl>
+    <w:lvl w:ilvl="5" w:tplc="0419001B" w:tentative="1">
+      <w:start w:val="1"/>
+      <w:numFmt w:val="lowerRoman"/>
+      <w:lvlText w:val="%6."/>
+      <w:lvlJc w:val="right"/>
+      <w:pPr>
+        <w:ind w:left="4320" w:hanging="180"/>
+      </w:pPr>
+    </w:lvl>
+    <w:lvl w:ilvl="6" w:tplc="0419000F" w:tentative="1">
+      <w:start w:val="1"/>
+      <w:numFmt w:val="decimal"/>
+      <w:lvlText w:val="%7."/>
+      <w:lvlJc w:val="left"/>
+      <w:pPr>
+        <w:ind w:left="5040" w:hanging="360"/>
+      </w:pPr>
+    </w:lvl>
+    <w:lvl w:ilvl="7" w:tplc="04190019" w:tentative="1">
+      <w:start w:val="1"/>
+      <w:numFmt w:val="lowerLetter"/>
+      <w:lvlText w:val="%8."/>
+      <w:lvlJc w:val="left"/>
+      <w:pPr>
+        <w:ind w:left="5760" w:hanging="360"/>
+      </w:pPr>
+    </w:lvl>
+    <w:lvl w:ilvl="8" w:tplc="0419001B" w:tentative="1">
+      <w:start w:val="1"/>
+      <w:numFmt w:val="lowerRoman"/>
+      <w:lvlText w:val="%9."/>
+      <w:lvlJc w:val="right"/>
+      <w:pPr>
+        <w:ind w:left="6480" w:hanging="180"/>
+      </w:pPr>
+    </w:lvl>
+  </w:abstractNum>
+  <w:abstractNum w:abstractNumId="2" w15:restartNumberingAfterBreak="0">
+    <w:nsid w:val="31584466"/>
+    <w:multiLevelType w:val="multilevel"/>
+    <w:tmpl w:val="5F12BCC0"/>
+    <w:lvl w:ilvl="0">
+      <w:start w:val="1"/>
+      <w:numFmt w:val="decimal"/>
+      <w:lvlText w:val="%1"/>
+      <w:lvlJc w:val="left"/>
+      <w:pPr>
+        <w:ind w:left="432" w:hanging="432"/>
+      </w:pPr>
+    </w:lvl>
+    <w:lvl w:ilvl="1">
+      <w:start w:val="1"/>
+      <w:numFmt w:val="decimal"/>
       <w:lvlText w:val="%1.%2"/>
       <w:lvlJc w:val="left"/>
       <w:pPr>
@@ -1835,7 +3118,6 @@
     <w:lvl w:ilvl="2">
       <w:start w:val="1"/>
       <w:numFmt w:val="decimal"/>
-      <w:pStyle w:val="3"/>
       <w:lvlText w:val="%1.%2.%3"/>
       <w:lvlJc w:val="left"/>
       <w:pPr>
@@ -1845,7 +3127,6 @@
     <w:lvl w:ilvl="3">
       <w:start w:val="1"/>
       <w:numFmt w:val="decimal"/>
-      <w:pStyle w:val="4"/>
       <w:lvlText w:val="%1.%2.%3.%4"/>
       <w:lvlJc w:val="left"/>
       <w:pPr>
@@ -1855,7 +3136,6 @@
     <w:lvl w:ilvl="4">
       <w:start w:val="1"/>
       <w:numFmt w:val="decimal"/>
-      <w:pStyle w:val="5"/>
       <w:lvlText w:val="%1.%2.%3.%4.%5"/>
       <w:lvlJc w:val="left"/>
       <w:pPr>
@@ -1865,7 +3145,6 @@
     <w:lvl w:ilvl="5">
       <w:start w:val="1"/>
       <w:numFmt w:val="decimal"/>
-      <w:pStyle w:val="6"/>
       <w:lvlText w:val="%1.%2.%3.%4.%5.%6"/>
       <w:lvlJc w:val="left"/>
       <w:pPr>
@@ -1875,7 +3154,6 @@
     <w:lvl w:ilvl="6">
       <w:start w:val="1"/>
       <w:numFmt w:val="decimal"/>
-      <w:pStyle w:val="7"/>
       <w:lvlText w:val="%1.%2.%3.%4.%5.%6.%7"/>
       <w:lvlJc w:val="left"/>
       <w:pPr>
@@ -1885,7 +3163,6 @@
     <w:lvl w:ilvl="7">
       <w:start w:val="1"/>
       <w:numFmt w:val="decimal"/>
-      <w:pStyle w:val="8"/>
       <w:lvlText w:val="%1.%2.%3.%4.%5.%6.%7.%8"/>
       <w:lvlJc w:val="left"/>
       <w:pPr>
@@ -1895,7 +3172,6 @@
     <w:lvl w:ilvl="8">
       <w:start w:val="1"/>
       <w:numFmt w:val="decimal"/>
-      <w:pStyle w:val="9"/>
       <w:lvlText w:val="%1.%2.%3.%4.%5.%6.%7.%8.%9"/>
       <w:lvlJc w:val="left"/>
       <w:pPr>
@@ -1903,7 +3179,96 @@
       </w:pPr>
     </w:lvl>
   </w:abstractNum>
-  <w:abstractNum w:abstractNumId="1" w15:restartNumberingAfterBreak="0">
+  <w:abstractNum w:abstractNumId="3" w15:restartNumberingAfterBreak="0">
+    <w:nsid w:val="5CCC4F34"/>
+    <w:multiLevelType w:val="hybridMultilevel"/>
+    <w:tmpl w:val="58A40A68"/>
+    <w:lvl w:ilvl="0" w:tplc="0419000F">
+      <w:start w:val="1"/>
+      <w:numFmt w:val="decimal"/>
+      <w:lvlText w:val="%1."/>
+      <w:lvlJc w:val="left"/>
+      <w:pPr>
+        <w:ind w:left="720" w:hanging="360"/>
+      </w:pPr>
+      <w:rPr>
+        <w:rFonts w:hint="default"/>
+      </w:rPr>
+    </w:lvl>
+    <w:lvl w:ilvl="1" w:tplc="04190019">
+      <w:start w:val="1"/>
+      <w:numFmt w:val="lowerLetter"/>
+      <w:lvlText w:val="%2."/>
+      <w:lvlJc w:val="left"/>
+      <w:pPr>
+        <w:ind w:left="1440" w:hanging="360"/>
+      </w:pPr>
+    </w:lvl>
+    <w:lvl w:ilvl="2" w:tplc="0419001B" w:tentative="1">
+      <w:start w:val="1"/>
+      <w:numFmt w:val="lowerRoman"/>
+      <w:lvlText w:val="%3."/>
+      <w:lvlJc w:val="right"/>
+      <w:pPr>
+        <w:ind w:left="2160" w:hanging="180"/>
+      </w:pPr>
+    </w:lvl>
+    <w:lvl w:ilvl="3" w:tplc="0419000F" w:tentative="1">
+      <w:start w:val="1"/>
+      <w:numFmt w:val="decimal"/>
+      <w:lvlText w:val="%4."/>
+      <w:lvlJc w:val="left"/>
+      <w:pPr>
+        <w:ind w:left="2880" w:hanging="360"/>
+      </w:pPr>
+    </w:lvl>
+    <w:lvl w:ilvl="4" w:tplc="04190019" w:tentative="1">
+      <w:start w:val="1"/>
+      <w:numFmt w:val="lowerLetter"/>
+      <w:lvlText w:val="%5."/>
+      <w:lvlJc w:val="left"/>
+      <w:pPr>
+        <w:ind w:left="3600" w:hanging="360"/>
+      </w:pPr>
+    </w:lvl>
+    <w:lvl w:ilvl="5" w:tplc="0419001B" w:tentative="1">
+      <w:start w:val="1"/>
+      <w:numFmt w:val="lowerRoman"/>
+      <w:lvlText w:val="%6."/>
+      <w:lvlJc w:val="right"/>
+      <w:pPr>
+        <w:ind w:left="4320" w:hanging="180"/>
+      </w:pPr>
+    </w:lvl>
+    <w:lvl w:ilvl="6" w:tplc="0419000F" w:tentative="1">
+      <w:start w:val="1"/>
+      <w:numFmt w:val="decimal"/>
+      <w:lvlText w:val="%7."/>
+      <w:lvlJc w:val="left"/>
+      <w:pPr>
+        <w:ind w:left="5040" w:hanging="360"/>
+      </w:pPr>
+    </w:lvl>
+    <w:lvl w:ilvl="7" w:tplc="04190019" w:tentative="1">
+      <w:start w:val="1"/>
+      <w:numFmt w:val="lowerLetter"/>
+      <w:lvlText w:val="%8."/>
+      <w:lvlJc w:val="left"/>
+      <w:pPr>
+        <w:ind w:left="5760" w:hanging="360"/>
+      </w:pPr>
+    </w:lvl>
+    <w:lvl w:ilvl="8" w:tplc="0419001B" w:tentative="1">
+      <w:start w:val="1"/>
+      <w:numFmt w:val="lowerRoman"/>
+      <w:lvlText w:val="%9."/>
+      <w:lvlJc w:val="right"/>
+      <w:pPr>
+        <w:ind w:left="6480" w:hanging="180"/>
+      </w:pPr>
+    </w:lvl>
+  </w:abstractNum>
+  <w:abstractNum w:abstractNumId="4" w15:restartNumberingAfterBreak="0">
     <w:nsid w:val="72917F6D"/>
     <w:multiLevelType w:val="multilevel"/>
     <w:tmpl w:val="EC062A38"/>
@@ -2016,17 +3381,106 @@
       </w:pPr>
     </w:lvl>
   </w:abstractNum>
+  <w:abstractNum w:abstractNumId="5" w15:restartNumberingAfterBreak="0">
+    <w:nsid w:val="78A659E0"/>
+    <w:multiLevelType w:val="hybridMultilevel"/>
+    <w:tmpl w:val="0A2EDF78"/>
+    <w:lvl w:ilvl="0" w:tplc="0419000F">
+      <w:start w:val="1"/>
+      <w:numFmt w:val="decimal"/>
+      <w:lvlText w:val="%1."/>
+      <w:lvlJc w:val="left"/>
+      <w:pPr>
+        <w:ind w:left="720" w:hanging="360"/>
+      </w:pPr>
+      <w:rPr>
+        <w:rFonts w:hint="default"/>
+      </w:rPr>
+    </w:lvl>
+    <w:lvl w:ilvl="1" w:tplc="04190019" w:tentative="1">
+      <w:start w:val="1"/>
+      <w:numFmt w:val="lowerLetter"/>
+      <w:lvlText w:val="%2."/>
+      <w:lvlJc w:val="left"/>
+      <w:pPr>
+        <w:ind w:left="1440" w:hanging="360"/>
+      </w:pPr>
+    </w:lvl>
+    <w:lvl w:ilvl="2" w:tplc="0419001B" w:tentative="1">
+      <w:start w:val="1"/>
+      <w:numFmt w:val="lowerRoman"/>
+      <w:lvlText w:val="%3."/>
+      <w:lvlJc w:val="right"/>
+      <w:pPr>
+        <w:ind w:left="2160" w:hanging="180"/>
+      </w:pPr>
+    </w:lvl>
+    <w:lvl w:ilvl="3" w:tplc="0419000F" w:tentative="1">
+      <w:start w:val="1"/>
+      <w:numFmt w:val="decimal"/>
+      <w:lvlText w:val="%4."/>
+      <w:lvlJc w:val="left"/>
+      <w:pPr>
+        <w:ind w:left="2880" w:hanging="360"/>
+      </w:pPr>
+    </w:lvl>
+    <w:lvl w:ilvl="4" w:tplc="04190019" w:tentative="1">
+      <w:start w:val="1"/>
+      <w:numFmt w:val="lowerLetter"/>
+      <w:lvlText w:val="%5."/>
+      <w:lvlJc w:val="left"/>
+      <w:pPr>
+        <w:ind w:left="3600" w:hanging="360"/>
+      </w:pPr>
+    </w:lvl>
+    <w:lvl w:ilvl="5" w:tplc="0419001B" w:tentative="1">
+      <w:start w:val="1"/>
+      <w:numFmt w:val="lowerRoman"/>
+      <w:lvlText w:val="%6."/>
+      <w:lvlJc w:val="right"/>
+      <w:pPr>
+        <w:ind w:left="4320" w:hanging="180"/>
+      </w:pPr>
+    </w:lvl>
+    <w:lvl w:ilvl="6" w:tplc="0419000F" w:tentative="1">
+      <w:start w:val="1"/>
+      <w:numFmt w:val="decimal"/>
+      <w:lvlText w:val="%7."/>
+      <w:lvlJc w:val="left"/>
+      <w:pPr>
+        <w:ind w:left="5040" w:hanging="360"/>
+      </w:pPr>
+    </w:lvl>
+    <w:lvl w:ilvl="7" w:tplc="04190019" w:tentative="1">
+      <w:start w:val="1"/>
+      <w:numFmt w:val="lowerLetter"/>
+      <w:lvlText w:val="%8."/>
+      <w:lvlJc w:val="left"/>
+      <w:pPr>
+        <w:ind w:left="5760" w:hanging="360"/>
+      </w:pPr>
+    </w:lvl>
+    <w:lvl w:ilvl="8" w:tplc="0419001B" w:tentative="1">
+      <w:start w:val="1"/>
+      <w:numFmt w:val="lowerRoman"/>
+      <w:lvlText w:val="%9."/>
+      <w:lvlJc w:val="right"/>
+      <w:pPr>
+        <w:ind w:left="6480" w:hanging="180"/>
+      </w:pPr>
+    </w:lvl>
+  </w:abstractNum>
   <w:num w:numId="1">
-    <w:abstractNumId w:val="0"/>
+    <w:abstractNumId w:val="2"/>
   </w:num>
   <w:num w:numId="2">
-    <w:abstractNumId w:val="0"/>
+    <w:abstractNumId w:val="2"/>
   </w:num>
   <w:num w:numId="3">
-    <w:abstractNumId w:val="1"/>
+    <w:abstractNumId w:val="4"/>
   </w:num>
   <w:num w:numId="4">
-    <w:abstractNumId w:val="0"/>
+    <w:abstractNumId w:val="2"/>
     <w:lvlOverride w:ilvl="0">
       <w:startOverride w:val="1"/>
     </w:lvlOverride>
@@ -2054,6 +3508,18 @@
     <w:lvlOverride w:ilvl="8">
       <w:startOverride w:val="1"/>
     </w:lvlOverride>
+  </w:num>
+  <w:num w:numId="5">
+    <w:abstractNumId w:val="1"/>
+  </w:num>
+  <w:num w:numId="6">
+    <w:abstractNumId w:val="5"/>
+  </w:num>
+  <w:num w:numId="7">
+    <w:abstractNumId w:val="3"/>
+  </w:num>
+  <w:num w:numId="8">
+    <w:abstractNumId w:val="0"/>
   </w:num>
 </w:numbering>
 </file>
@@ -2455,7 +3921,10 @@
   <w:style w:type="paragraph" w:default="1" w:styleId="a">
     <w:name w:val="Normal"/>
     <w:qFormat/>
-    <w:rsid w:val="007A16E3"/>
+    <w:rsid w:val="00A21E9B"/>
+    <w:pPr>
+      <w:ind w:firstLine="709"/>
+    </w:pPr>
     <w:rPr>
       <w:rFonts w:ascii="Times New Roman" w:hAnsi="Times New Roman"/>
       <w:color w:val="000000" w:themeColor="text1"/>
@@ -2474,7 +3943,7 @@
       <w:keepNext/>
       <w:keepLines/>
       <w:numPr>
-        <w:numId w:val="1"/>
+        <w:numId w:val="8"/>
       </w:numPr>
       <w:spacing w:before="240" w:after="0" w:line="360" w:lineRule="auto"/>
       <w:jc w:val="center"/>
@@ -2494,14 +3963,17 @@
     <w:uiPriority w:val="9"/>
     <w:unhideWhenUsed/>
     <w:qFormat/>
-    <w:rsid w:val="007A16E3"/>
+    <w:rsid w:val="00A9364C"/>
     <w:pPr>
       <w:keepNext/>
       <w:keepLines/>
       <w:numPr>
         <w:ilvl w:val="1"/>
-        <w:numId w:val="1"/>
+        <w:numId w:val="8"/>
       </w:numPr>
+      <w:tabs>
+        <w:tab w:val="left" w:pos="851"/>
+      </w:tabs>
       <w:spacing w:after="0" w:line="360" w:lineRule="auto"/>
       <w:ind w:left="0" w:firstLine="709"/>
       <w:outlineLvl w:val="1"/>
@@ -2525,7 +3997,7 @@
       <w:keepLines/>
       <w:numPr>
         <w:ilvl w:val="2"/>
-        <w:numId w:val="1"/>
+        <w:numId w:val="8"/>
       </w:numPr>
       <w:spacing w:before="40" w:after="0"/>
       <w:outlineLvl w:val="2"/>
@@ -2552,7 +4024,7 @@
       <w:keepLines/>
       <w:numPr>
         <w:ilvl w:val="3"/>
-        <w:numId w:val="1"/>
+        <w:numId w:val="8"/>
       </w:numPr>
       <w:spacing w:before="40" w:after="0"/>
       <w:outlineLvl w:val="3"/>
@@ -2579,7 +4051,7 @@
       <w:keepLines/>
       <w:numPr>
         <w:ilvl w:val="4"/>
-        <w:numId w:val="1"/>
+        <w:numId w:val="8"/>
       </w:numPr>
       <w:spacing w:before="40" w:after="0"/>
       <w:outlineLvl w:val="4"/>
@@ -2604,7 +4076,7 @@
       <w:keepLines/>
       <w:numPr>
         <w:ilvl w:val="5"/>
-        <w:numId w:val="1"/>
+        <w:numId w:val="8"/>
       </w:numPr>
       <w:spacing w:before="40" w:after="0"/>
       <w:outlineLvl w:val="5"/>
@@ -2629,7 +4101,7 @@
       <w:keepLines/>
       <w:numPr>
         <w:ilvl w:val="6"/>
-        <w:numId w:val="1"/>
+        <w:numId w:val="8"/>
       </w:numPr>
       <w:spacing w:before="40" w:after="0"/>
       <w:outlineLvl w:val="6"/>
@@ -2656,7 +4128,7 @@
       <w:keepLines/>
       <w:numPr>
         <w:ilvl w:val="7"/>
-        <w:numId w:val="1"/>
+        <w:numId w:val="8"/>
       </w:numPr>
       <w:spacing w:before="40" w:after="0"/>
       <w:outlineLvl w:val="7"/>
@@ -2683,7 +4155,7 @@
       <w:keepLines/>
       <w:numPr>
         <w:ilvl w:val="8"/>
-        <w:numId w:val="1"/>
+        <w:numId w:val="8"/>
       </w:numPr>
       <w:spacing w:before="40" w:after="0"/>
       <w:outlineLvl w:val="8"/>
@@ -2729,7 +4201,7 @@
     <w:basedOn w:val="a0"/>
     <w:link w:val="2"/>
     <w:uiPriority w:val="9"/>
-    <w:rsid w:val="007A16E3"/>
+    <w:rsid w:val="00A9364C"/>
     <w:rPr>
       <w:rFonts w:ascii="Times New Roman" w:eastAsiaTheme="majorEastAsia" w:hAnsi="Times New Roman" w:cs="Times New Roman"/>
       <w:color w:val="000000" w:themeColor="text1"/>
@@ -2909,6 +4381,44 @@
     <w:rPr>
       <w:color w:val="0563C1" w:themeColor="hyperlink"/>
       <w:u w:val="single"/>
+    </w:rPr>
+  </w:style>
+  <w:style w:type="paragraph" w:styleId="a5">
+    <w:name w:val="List Paragraph"/>
+    <w:basedOn w:val="a"/>
+    <w:uiPriority w:val="34"/>
+    <w:qFormat/>
+    <w:rsid w:val="00CB30C0"/>
+    <w:pPr>
+      <w:ind w:left="720"/>
+      <w:contextualSpacing/>
+    </w:pPr>
+  </w:style>
+  <w:style w:type="character" w:styleId="a6">
+    <w:name w:val="Unresolved Mention"/>
+    <w:basedOn w:val="a0"/>
+    <w:uiPriority w:val="99"/>
+    <w:semiHidden/>
+    <w:unhideWhenUsed/>
+    <w:rsid w:val="00CB30C0"/>
+    <w:rPr>
+      <w:color w:val="605E5C"/>
+      <w:shd w:val="clear" w:color="auto" w:fill="E1DFDD"/>
+    </w:rPr>
+  </w:style>
+  <w:style w:type="paragraph" w:styleId="a7">
+    <w:name w:val="No Spacing"/>
+    <w:uiPriority w:val="1"/>
+    <w:qFormat/>
+    <w:rsid w:val="00A21E9B"/>
+    <w:pPr>
+      <w:spacing w:after="0" w:line="240" w:lineRule="auto"/>
+      <w:ind w:firstLine="709"/>
+    </w:pPr>
+    <w:rPr>
+      <w:rFonts w:ascii="Times New Roman" w:hAnsi="Times New Roman"/>
+      <w:color w:val="000000" w:themeColor="text1"/>
+      <w:sz w:val="28"/>
     </w:rPr>
   </w:style>
 </w:styles>
@@ -3214,7 +4724,7 @@
 </file>
 
 <file path=customXml/itemProps1.xml><?xml version="1.0" encoding="utf-8"?>
-<ds:datastoreItem xmlns:ds="http://schemas.openxmlformats.org/officeDocument/2006/customXml" ds:itemID="{38BBFEB1-7574-423A-81A8-666F8BD4A11F}">
+<ds:datastoreItem xmlns:ds="http://schemas.openxmlformats.org/officeDocument/2006/customXml" ds:itemID="{25682316-0AD9-4AE2-B5FA-5C6566E31F09}">
   <ds:schemaRefs>
     <ds:schemaRef ds:uri="http://schemas.openxmlformats.org/officeDocument/2006/bibliography"/>
   </ds:schemaRefs>
